--- a/files/CMS-2017-0163-0332-1.docx
+++ b/files/CMS-2017-0163-0332-1.docx
@@ -1,6 +1,6 @@
 
 <file path=word/document.xml><?xml version="1.0" encoding="utf-8"?>
-<w:document xmlns:ve="http://schemas.openxmlformats.org/markup-compatibility/2006" xmlns:o="urn:schemas-microsoft-com:office:office" xmlns:r="http://schemas.openxmlformats.org/officeDocument/2006/relationships" xmlns:m="http://schemas.openxmlformats.org/officeDocument/2006/math" xmlns:v="urn:schemas-microsoft-com:vml" xmlns:wp="http://schemas.openxmlformats.org/drawingml/2006/wordprocessingDrawing" xmlns:w10="urn:schemas-microsoft-com:office:word" xmlns:w="http://schemas.openxmlformats.org/wordprocessingml/2006/main" xmlns:wne="http://schemas.microsoft.com/office/word/2006/wordml" xmlns:a="http://schemas.openxmlformats.org/drawingml/2006/main" xmlns:pic="http://schemas.openxmlformats.org/drawingml/2006/picture" xml:space="preserve">
+<w:document xmlns:wpc="http://schemas.microsoft.com/office/word/2010/wordprocessingCanvas" xmlns:mc="http://schemas.openxmlformats.org/markup-compatibility/2006" xmlns:o="urn:schemas-microsoft-com:office:office" xmlns:r="http://schemas.openxmlformats.org/officeDocument/2006/relationships" xmlns:m="http://schemas.openxmlformats.org/officeDocument/2006/math" xmlns:v="urn:schemas-microsoft-com:vml" xmlns:wp14="http://schemas.microsoft.com/office/word/2010/wordprocessingDrawing" xmlns:wp="http://schemas.openxmlformats.org/drawingml/2006/wordprocessingDrawing" xmlns:w10="urn:schemas-microsoft-com:office:word" xmlns:w="http://schemas.openxmlformats.org/wordprocessingml/2006/main" xmlns:w14="http://schemas.microsoft.com/office/word/2010/wordml" xmlns:w15="http://schemas.microsoft.com/office/word/2012/wordml" xmlns:wpg="http://schemas.microsoft.com/office/word/2010/wordprocessingGroup" xmlns:wpi="http://schemas.microsoft.com/office/word/2010/wordprocessingInk" xmlns:wne="http://schemas.microsoft.com/office/word/2006/wordml" xmlns:wps="http://schemas.microsoft.com/office/word/2010/wordprocessingShape" mc:Ignorable="w14 w15 wp14">
   <w:body>
     <w:p>
       <w:pPr>
@@ -14,19 +14,20 @@
       <w:r>
         <w:rPr>
           <w:rFonts w:ascii="Times New Roman"/>
+          <w:noProof/>
           <w:sz w:val="20"/>
         </w:rPr>
         <w:drawing>
           <wp:inline distT="0" distB="0" distL="0" distR="0">
             <wp:extent cx="694082" cy="556069"/>
             <wp:effectExtent l="0" t="0" r="0" b="0"/>
-            <wp:docPr id="1" name="image1.jpeg" descr=""/>
+            <wp:docPr id="1" name="image1.jpeg"/>
             <wp:cNvGraphicFramePr>
-              <a:graphicFrameLocks noChangeAspect="1"/>
+              <a:graphicFrameLocks xmlns:a="http://schemas.openxmlformats.org/drawingml/2006/main" noChangeAspect="1"/>
             </wp:cNvGraphicFramePr>
-            <a:graphic>
+            <a:graphic xmlns:a="http://schemas.openxmlformats.org/drawingml/2006/main">
               <a:graphicData uri="http://schemas.openxmlformats.org/drawingml/2006/picture">
-                <pic:pic>
+                <pic:pic xmlns:pic="http://schemas.openxmlformats.org/drawingml/2006/picture">
                   <pic:nvPicPr>
                     <pic:cNvPr id="2" name="image1.jpeg"/>
                     <pic:cNvPicPr/>
@@ -52,12 +53,15 @@
           </wp:inline>
         </w:drawing>
       </w:r>
-      <w:r>
+    </w:p>
+    <w:p>
+      <w:pPr>
+        <w:pStyle w:val="BodyText"/>
         <w:rPr>
           <w:rFonts w:ascii="Times New Roman"/>
           <w:sz w:val="20"/>
         </w:rPr>
-      </w:r>
+      </w:pPr>
     </w:p>
     <w:p>
       <w:pPr>
@@ -71,15 +75,6 @@
     <w:p>
       <w:pPr>
         <w:pStyle w:val="BodyText"/>
-        <w:rPr>
-          <w:rFonts w:ascii="Times New Roman"/>
-          <w:sz w:val="20"/>
-        </w:rPr>
-      </w:pPr>
-    </w:p>
-    <w:p>
-      <w:pPr>
-        <w:pStyle w:val="BodyText"/>
         <w:spacing w:before="2"/>
         <w:rPr>
           <w:rFonts w:ascii="Times New Roman"/>
@@ -94,7 +89,6 @@
         <w:ind w:left="118"/>
       </w:pPr>
       <w:r>
-        <w:rPr/>
         <w:t>March 1, 2018</w:t>
       </w:r>
     </w:p>
@@ -114,18 +108,15 @@
         <w:ind w:left="118" w:right="4445"/>
       </w:pPr>
       <w:r>
-        <w:rPr/>
-        <w:t>Centers for Medicare &amp; Medicaid Services Submitted via: </w:t>
+        <w:t xml:space="preserve">Centers for Medicare &amp; Medicaid Services Submitted via: </w:t>
       </w:r>
       <w:hyperlink r:id="rId6">
         <w:r>
-          <w:rPr/>
           <w:t>www.regulations.gov</w:t>
         </w:r>
       </w:hyperlink>
       <w:r>
-        <w:rPr/>
-        <w:t> 7500 Security Blvd</w:t>
+        <w:t xml:space="preserve"> 7500 Security Blvd</w:t>
       </w:r>
     </w:p>
     <w:p>
@@ -136,7 +127,6 @@
         <w:jc w:val="both"/>
       </w:pPr>
       <w:r>
-        <w:rPr/>
         <w:t>Baltimore, MD 21244</w:t>
       </w:r>
     </w:p>
@@ -151,8 +141,7 @@
     </w:p>
     <w:p>
       <w:pPr>
-        <w:spacing w:before="0"/>
-        <w:ind w:left="118" w:right="589" w:firstLine="0"/>
+        <w:ind w:left="118" w:right="589"/>
         <w:jc w:val="both"/>
         <w:rPr>
           <w:b/>
@@ -182,7 +171,6 @@
         <w:jc w:val="both"/>
       </w:pPr>
       <w:r>
-        <w:rPr/>
         <w:t>Dear Ms. Seema Verma,</w:t>
       </w:r>
     </w:p>
@@ -202,7 +190,6 @@
         <w:jc w:val="both"/>
       </w:pPr>
       <w:r>
-        <w:rPr/>
         <w:t>Novo Nordisk Inc. (“Novo Nordisk”) appreciates the opportunity to comment on the 2019 Advance Notice and draft Call Letter (the draft Call Letter). Headquartered in Denmark, and with almost 5,000 U.S. employees, Novo Nordisk is a global health care company with 90 years of innovation and leadership in diabetes, obesity, hemophilia and growth hormone disorders. Novo Nordisk is committed to the goal of ensuring patients have access to high-quality, affordable health care, and to improving patient protections in health insurance coverage.</w:t>
       </w:r>
     </w:p>
@@ -222,7 +209,6 @@
         <w:jc w:val="both"/>
       </w:pPr>
       <w:r>
-        <w:rPr/>
         <w:t>Novo Nordisk applauds CMS’ efforts to promote and enhance the quality of health plan offerings in both the MA and Part D programs. Our comment letter addresses the following points:</w:t>
       </w:r>
     </w:p>
@@ -243,11 +229,9 @@
           <w:numId w:val="1"/>
         </w:numPr>
         <w:tabs>
-          <w:tab w:pos="479" w:val="left" w:leader="none"/>
+          <w:tab w:val="left" w:pos="479"/>
         </w:tabs>
-        <w:spacing w:line="240" w:lineRule="auto" w:before="0" w:after="0"/>
-        <w:ind w:left="478" w:right="373" w:hanging="360"/>
-        <w:jc w:val="both"/>
+        <w:ind w:right="373"/>
         <w:rPr>
           <w:sz w:val="24"/>
         </w:rPr>
@@ -263,7 +247,7 @@
           <w:spacing w:val="-16"/>
           <w:sz w:val="24"/>
         </w:rPr>
-        <w:t> </w:t>
+        <w:t xml:space="preserve"> </w:t>
       </w:r>
       <w:r>
         <w:rPr>
@@ -280,11 +264,8 @@
           <w:numId w:val="1"/>
         </w:numPr>
         <w:tabs>
-          <w:tab w:pos="479" w:val="left" w:leader="none"/>
+          <w:tab w:val="left" w:pos="479"/>
         </w:tabs>
-        <w:spacing w:line="240" w:lineRule="auto" w:before="0" w:after="0"/>
-        <w:ind w:left="478" w:right="371" w:hanging="360"/>
-        <w:jc w:val="both"/>
         <w:rPr>
           <w:sz w:val="24"/>
         </w:rPr>
@@ -300,7 +281,7 @@
           <w:spacing w:val="-24"/>
           <w:sz w:val="24"/>
         </w:rPr>
-        <w:t> </w:t>
+        <w:t xml:space="preserve"> </w:t>
       </w:r>
       <w:r>
         <w:rPr>
@@ -322,40 +303,33 @@
         <w:jc w:val="both"/>
       </w:pPr>
       <w:r>
-        <w:rPr/>
         <w:t>Novo Nordisk addresses these comments in more detail below.</w:t>
       </w:r>
     </w:p>
     <w:p>
       <w:pPr>
-        <w:spacing w:after="0"/>
         <w:jc w:val="both"/>
         <w:sectPr>
           <w:type w:val="continuous"/>
           <w:pgSz w:w="11910" w:h="16850"/>
-          <w:pgMar w:top="780" w:bottom="280" w:left="1300" w:right="1040"/>
+          <w:pgMar w:top="780" w:right="1040" w:bottom="280" w:left="1300" w:header="720" w:footer="720" w:gutter="0"/>
+          <w:cols w:space="720"/>
         </w:sectPr>
       </w:pPr>
     </w:p>
     <w:p>
       <w:pPr>
         <w:pStyle w:val="Heading1"/>
-        <w:spacing w:line="291" w:lineRule="exact" w:before="76"/>
-        <w:rPr>
-          <w:i/>
-        </w:rPr>
-      </w:pPr>
-      <w:r>
-        <w:rPr>
-          <w:i/>
-        </w:rPr>
+        <w:spacing w:before="76" w:line="291" w:lineRule="exact"/>
+      </w:pPr>
+      <w:r>
+        <w:lastRenderedPageBreak/>
         <w:t>Section I – Parts C and D:</w:t>
       </w:r>
     </w:p>
     <w:p>
       <w:pPr>
-        <w:spacing w:before="0"/>
-        <w:ind w:left="118" w:right="116" w:firstLine="0"/>
+        <w:ind w:left="118" w:right="116"/>
         <w:jc w:val="both"/>
         <w:rPr>
           <w:b/>
@@ -369,53 +343,44 @@
           <w:i/>
           <w:sz w:val="24"/>
         </w:rPr>
-        <w:t>Enhancements to the 2019 Star Ratings and Future Measurement </w:t>
-      </w:r>
-      <w:r>
-        <w:rPr>
-          <w:b/>
+        <w:t>Enhancements to the 2019 Star Ratings and Future Measurement Concepts - New Measures for 2019 Star Ratings</w:t>
+      </w:r>
+    </w:p>
+    <w:p>
+      <w:pPr>
+        <w:spacing w:line="290" w:lineRule="exact"/>
+        <w:ind w:left="118"/>
+        <w:jc w:val="both"/>
+        <w:rPr>
           <w:i/>
           <w:sz w:val="24"/>
         </w:rPr>
-        <w:t>Concepts - New Measures for 2019 Star Ratings</w:t>
-      </w:r>
-    </w:p>
-    <w:p>
-      <w:pPr>
-        <w:spacing w:line="290" w:lineRule="exact" w:before="0"/>
-        <w:ind w:left="118" w:right="0" w:firstLine="0"/>
-        <w:jc w:val="both"/>
+      </w:pPr>
+      <w:r>
         <w:rPr>
           <w:i/>
           <w:sz w:val="24"/>
         </w:rPr>
-      </w:pPr>
-      <w:r>
+        <w:t>Statin Use in Persons with Diabetes (SUPD) (Part D)</w:t>
+      </w:r>
+    </w:p>
+    <w:p>
+      <w:pPr>
+        <w:pStyle w:val="BodyText"/>
+        <w:spacing w:before="3"/>
         <w:rPr>
           <w:i/>
-          <w:sz w:val="24"/>
-        </w:rPr>
-        <w:t>Statin Use in Persons with Diabetes (SUPD) (Part D)</w:t>
-      </w:r>
-    </w:p>
-    <w:p>
-      <w:pPr>
-        <w:pStyle w:val="BodyText"/>
-        <w:spacing w:before="3"/>
-        <w:rPr>
-          <w:i/>
-        </w:rPr>
-      </w:pPr>
-    </w:p>
-    <w:p>
-      <w:pPr>
-        <w:pStyle w:val="BodyText"/>
-        <w:spacing w:line="235" w:lineRule="auto" w:before="1"/>
+        </w:rPr>
+      </w:pPr>
+    </w:p>
+    <w:p>
+      <w:pPr>
+        <w:pStyle w:val="BodyText"/>
+        <w:spacing w:before="1" w:line="235" w:lineRule="auto"/>
         <w:ind w:left="118" w:right="108"/>
         <w:jc w:val="both"/>
       </w:pPr>
       <w:r>
-        <w:rPr/>
         <w:t>Novo Nordisk applauds CMS for the adoption of a Star Ratings Measure for 2019 to support statin use in persons living with diabetes. Statin use in patients living with diabetes is an evidence-based standard of care. The adoption of this Star Ratings measure will align with both the United  States Preventive Service Task Force (USPSTF) and American Diabetes Association (ADA) standards of medical care in diabetes. Patients with Type 2 diabetes have an increased prevalence of lipid abnormalities, contributing to their high risk of cardiovascular disease (CVD).</w:t>
       </w:r>
       <w:r>
@@ -423,10 +388,9 @@
           <w:position w:val="11"/>
           <w:sz w:val="16"/>
         </w:rPr>
-        <w:t>1 </w:t>
-      </w:r>
-      <w:r>
-        <w:rPr/>
+        <w:t xml:space="preserve">1 </w:t>
+      </w:r>
+      <w:r>
         <w:t>Multiple clinical trials have demonstrated the beneficial effects of statin therapy on cardiovascular outcomes in subjects with and without coronary heart disease.</w:t>
       </w:r>
       <w:r>
@@ -434,27 +398,25 @@
           <w:position w:val="11"/>
           <w:sz w:val="16"/>
         </w:rPr>
-        <w:t>2 </w:t>
-      </w:r>
-      <w:r>
-        <w:rPr/>
+        <w:t xml:space="preserve">2 </w:t>
+      </w:r>
+      <w:r>
         <w:t>The USPSTF recommends that adults without a history of CVD (i.e., symptomatic coronary artery disease or ischemic stroke) use a low- to moderate-dose statin for the prevention of CVD events and mortality when all of the following criteria are met: 1) they are ages 40 to 75</w:t>
       </w:r>
       <w:r>
         <w:rPr>
           <w:spacing w:val="-2"/>
         </w:rPr>
-        <w:t> </w:t>
-      </w:r>
-      <w:r>
-        <w:rPr/>
+        <w:t xml:space="preserve"> </w:t>
+      </w:r>
+      <w:r>
         <w:t>years;</w:t>
       </w:r>
     </w:p>
     <w:p>
       <w:pPr>
         <w:pStyle w:val="BodyText"/>
-        <w:spacing w:line="228" w:lineRule="auto" w:before="14"/>
+        <w:spacing w:before="14" w:line="228" w:lineRule="auto"/>
         <w:ind w:left="118" w:right="111"/>
         <w:jc w:val="both"/>
         <w:rPr>
@@ -462,7 +424,6 @@
         </w:rPr>
       </w:pPr>
       <w:r>
-        <w:rPr/>
         <w:t>2) they have 1 or more CVD risk factors (i.e., dyslipidemia, diabetes, hypertension, or smoking); and 3) they have a calculated 10-year risk of  a cardiovascular event of 10% or greater.</w:t>
       </w:r>
       <w:r>
@@ -470,10 +431,9 @@
           <w:position w:val="11"/>
           <w:sz w:val="16"/>
         </w:rPr>
-        <w:t>3 </w:t>
-      </w:r>
-      <w:r>
-        <w:rPr/>
+        <w:t xml:space="preserve">3 </w:t>
+      </w:r>
+      <w:r>
         <w:t>The USPSTF has rated statin use in patients with diabetes with “B” grade.</w:t>
       </w:r>
       <w:r>
@@ -481,10 +441,9 @@
           <w:position w:val="11"/>
           <w:sz w:val="16"/>
         </w:rPr>
-        <w:t>4 </w:t>
-      </w:r>
-      <w:r>
-        <w:rPr/>
+        <w:t xml:space="preserve">4 </w:t>
+      </w:r>
+      <w:r>
         <w:t>This grade denotes that the USPSTF recommends the service and there is high certainty that the net benefit is moderate.</w:t>
       </w:r>
       <w:r>
@@ -492,20 +451,18 @@
           <w:position w:val="11"/>
           <w:sz w:val="16"/>
         </w:rPr>
-        <w:t>5 </w:t>
-      </w:r>
-      <w:r>
-        <w:rPr/>
+        <w:t xml:space="preserve">5 </w:t>
+      </w:r>
+      <w:r>
         <w:t>The ADA recommends statin use of varying levels of intensity in all patients with diabetes (barring medical conditions resulting in a contraindication of statin use), recognizing that CVD is a dangerous co-morbidity of diabetes that must be appropriately</w:t>
       </w:r>
       <w:r>
         <w:rPr>
           <w:spacing w:val="-20"/>
         </w:rPr>
-        <w:t> </w:t>
-      </w:r>
-      <w:r>
-        <w:rPr/>
+        <w:t xml:space="preserve"> </w:t>
+      </w:r>
+      <w:r>
         <w:t>treated.</w:t>
       </w:r>
       <w:r>
@@ -525,12 +482,11 @@
     <w:p>
       <w:pPr>
         <w:pStyle w:val="BodyText"/>
-        <w:spacing w:line="235" w:lineRule="auto" w:before="1"/>
+        <w:spacing w:before="1" w:line="235" w:lineRule="auto"/>
         <w:ind w:left="118" w:right="113"/>
         <w:jc w:val="both"/>
       </w:pPr>
       <w:r>
-        <w:rPr/>
         <w:t>Novo Nordisk applauds CMS for updating the 2019 Star Ratings to include this measure on statin use as the measure aligns with evidence-based  care and is in tune with the medical community’s views on diabetes care. However, we encourage CMS to consider funding additional measure development that focuses more specifically on the link between CVD and diabetes. The risk of developing cardiovascular disease is four times greater in people living with type 2 diabetes as compared to those without diabetes.</w:t>
       </w:r>
       <w:r>
@@ -538,10 +494,9 @@
           <w:position w:val="11"/>
           <w:sz w:val="16"/>
         </w:rPr>
-        <w:t>7 </w:t>
-      </w:r>
-      <w:r>
-        <w:rPr/>
+        <w:t xml:space="preserve">7 </w:t>
+      </w:r>
+      <w:r>
         <w:t>About 70% of deaths in people with type 2 diabetes are caused by cardiovascular disease, making it the leading cause of death in people with type 2 diabetes.</w:t>
       </w:r>
       <w:r>
@@ -549,20 +504,18 @@
           <w:position w:val="11"/>
           <w:sz w:val="16"/>
         </w:rPr>
-        <w:t>8 </w:t>
-      </w:r>
-      <w:r>
-        <w:rPr/>
+        <w:t xml:space="preserve">8 </w:t>
+      </w:r>
+      <w:r>
         <w:t>Specifically, we encourage CMS to promote the development and implementation of a diabetes &amp; CVD composite measure that focuses on overlapping treatment processes and goals. Such a measure could focus on aspects of health care such as blood pressure screening and control, lipid screening and control, and tobacco</w:t>
       </w:r>
       <w:r>
         <w:rPr>
           <w:spacing w:val="-27"/>
         </w:rPr>
-        <w:t> </w:t>
-      </w:r>
-      <w:r>
-        <w:rPr/>
+        <w:t xml:space="preserve"> </w:t>
+      </w:r>
+      <w:r>
         <w:t>cessation.</w:t>
       </w:r>
     </w:p>
@@ -575,20 +528,17 @@
         </w:rPr>
       </w:pPr>
       <w:r>
-        <w:rPr/>
         <w:pict>
-          <v:line style="position:absolute;mso-position-horizontal-relative:page;mso-position-vertical-relative:paragraph;z-index:0;mso-wrap-distance-left:0;mso-wrap-distance-right:0" from="70.944pt,8.995498pt" to="214.964pt,8.995498pt" stroked="true" strokeweight=".599980pt" strokecolor="#000000">
-            <v:stroke dashstyle="solid"/>
-            <w10:wrap type="topAndBottom"/>
+          <v:line id="_x0000_s1026" style="position:absolute;z-index:251657728;mso-wrap-distance-left:0;mso-wrap-distance-right:0;mso-position-horizontal-relative:page" from="70.95pt,9pt" to="214.95pt,9pt" strokeweight=".6pt">
+            <w10:wrap type="topAndBottom" anchorx="page"/>
           </v:line>
         </w:pict>
       </w:r>
     </w:p>
     <w:p>
       <w:pPr>
-        <w:spacing w:line="151" w:lineRule="exact" w:before="71"/>
-        <w:ind w:left="118" w:right="0" w:firstLine="0"/>
-        <w:jc w:val="left"/>
+        <w:spacing w:before="71" w:line="151" w:lineRule="exact"/>
+        <w:ind w:left="118"/>
         <w:rPr>
           <w:sz w:val="12"/>
         </w:rPr>
@@ -598,7 +548,7 @@
           <w:position w:val="5"/>
           <w:sz w:val="8"/>
         </w:rPr>
-        <w:t>1   </w:t>
+        <w:t xml:space="preserve">1   </w:t>
       </w:r>
       <w:hyperlink r:id="rId7">
         <w:r>
@@ -613,9 +563,8 @@
     </w:p>
     <w:p>
       <w:pPr>
-        <w:spacing w:line="146" w:lineRule="exact" w:before="0"/>
-        <w:ind w:left="118" w:right="0" w:firstLine="0"/>
-        <w:jc w:val="left"/>
+        <w:spacing w:line="146" w:lineRule="exact"/>
+        <w:ind w:left="118"/>
         <w:rPr>
           <w:sz w:val="12"/>
         </w:rPr>
@@ -625,9 +574,9 @@
           <w:position w:val="5"/>
           <w:sz w:val="8"/>
         </w:rPr>
-        <w:t>2   </w:t>
-      </w:r>
-      <w:hyperlink r:id="rId7">
+        <w:t xml:space="preserve">2   </w:t>
+      </w:r>
+      <w:hyperlink r:id="rId8">
         <w:r>
           <w:rPr>
             <w:color w:val="0000FF"/>
@@ -640,9 +589,8 @@
     </w:p>
     <w:p>
       <w:pPr>
-        <w:spacing w:line="146" w:lineRule="exact" w:before="0"/>
-        <w:ind w:left="118" w:right="0" w:firstLine="0"/>
-        <w:jc w:val="left"/>
+        <w:spacing w:line="146" w:lineRule="exact"/>
+        <w:ind w:left="118"/>
         <w:rPr>
           <w:sz w:val="12"/>
         </w:rPr>
@@ -652,9 +600,9 @@
           <w:position w:val="5"/>
           <w:sz w:val="8"/>
         </w:rPr>
-        <w:t>3   </w:t>
-      </w:r>
-      <w:hyperlink r:id="rId8">
+        <w:t xml:space="preserve">3   </w:t>
+      </w:r>
+      <w:hyperlink r:id="rId9">
         <w:r>
           <w:rPr>
             <w:color w:val="0000FF"/>
@@ -667,9 +615,8 @@
     </w:p>
     <w:p>
       <w:pPr>
-        <w:spacing w:line="145" w:lineRule="exact" w:before="0"/>
-        <w:ind w:left="118" w:right="0" w:firstLine="0"/>
-        <w:jc w:val="left"/>
+        <w:spacing w:line="145" w:lineRule="exact"/>
+        <w:ind w:left="118"/>
         <w:rPr>
           <w:sz w:val="12"/>
         </w:rPr>
@@ -679,9 +626,9 @@
           <w:position w:val="5"/>
           <w:sz w:val="8"/>
         </w:rPr>
-        <w:t>4 </w:t>
-      </w:r>
-      <w:hyperlink r:id="rId9">
+        <w:t xml:space="preserve">4 </w:t>
+      </w:r>
+      <w:hyperlink r:id="rId10">
         <w:r>
           <w:rPr>
             <w:color w:val="0000FF"/>
@@ -694,9 +641,8 @@
     </w:p>
     <w:p>
       <w:pPr>
-        <w:spacing w:line="145" w:lineRule="exact" w:before="0"/>
-        <w:ind w:left="118" w:right="0" w:firstLine="0"/>
-        <w:jc w:val="left"/>
+        <w:spacing w:line="145" w:lineRule="exact"/>
+        <w:ind w:left="118"/>
         <w:rPr>
           <w:sz w:val="12"/>
         </w:rPr>
@@ -706,9 +652,9 @@
           <w:position w:val="5"/>
           <w:sz w:val="8"/>
         </w:rPr>
-        <w:t>5 </w:t>
-      </w:r>
-      <w:hyperlink r:id="rId9">
+        <w:t xml:space="preserve">5 </w:t>
+      </w:r>
+      <w:hyperlink r:id="rId11">
         <w:r>
           <w:rPr>
             <w:color w:val="0000FF"/>
@@ -721,9 +667,8 @@
     </w:p>
     <w:p>
       <w:pPr>
-        <w:spacing w:line="146" w:lineRule="exact" w:before="0"/>
-        <w:ind w:left="118" w:right="0" w:firstLine="0"/>
-        <w:jc w:val="left"/>
+        <w:spacing w:line="146" w:lineRule="exact"/>
+        <w:ind w:left="118"/>
         <w:rPr>
           <w:sz w:val="12"/>
         </w:rPr>
@@ -733,9 +678,9 @@
           <w:position w:val="5"/>
           <w:sz w:val="8"/>
         </w:rPr>
-        <w:t>6   </w:t>
-      </w:r>
-      <w:hyperlink r:id="rId7">
+        <w:t xml:space="preserve">6   </w:t>
+      </w:r>
+      <w:hyperlink r:id="rId12">
         <w:r>
           <w:rPr>
             <w:color w:val="0000FF"/>
@@ -748,9 +693,8 @@
     </w:p>
     <w:p>
       <w:pPr>
-        <w:spacing w:line="148" w:lineRule="exact" w:before="0"/>
-        <w:ind w:left="118" w:right="0" w:firstLine="0"/>
-        <w:jc w:val="left"/>
+        <w:spacing w:line="148" w:lineRule="exact"/>
+        <w:ind w:left="118"/>
         <w:rPr>
           <w:sz w:val="12"/>
         </w:rPr>
@@ -760,9 +704,9 @@
           <w:position w:val="5"/>
           <w:sz w:val="8"/>
         </w:rPr>
-        <w:t>7 </w:t>
-      </w:r>
-      <w:hyperlink r:id="rId10">
+        <w:t xml:space="preserve">7 </w:t>
+      </w:r>
+      <w:hyperlink r:id="rId13">
         <w:r>
           <w:rPr>
             <w:color w:val="0000FF"/>
@@ -782,9 +726,8 @@
     </w:p>
     <w:p>
       <w:pPr>
-        <w:spacing w:line="147" w:lineRule="exact" w:before="0"/>
-        <w:ind w:left="118" w:right="0" w:firstLine="0"/>
-        <w:jc w:val="left"/>
+        <w:spacing w:line="147" w:lineRule="exact"/>
+        <w:ind w:left="118"/>
         <w:rPr>
           <w:sz w:val="12"/>
         </w:rPr>
@@ -795,9 +738,9 @@
           <w:position w:val="5"/>
           <w:sz w:val="8"/>
         </w:rPr>
-        <w:t>8  </w:t>
-      </w:r>
-      <w:hyperlink r:id="rId10">
+        <w:t xml:space="preserve">8  </w:t>
+      </w:r>
+      <w:hyperlink r:id="rId14">
         <w:r>
           <w:rPr>
             <w:color w:val="0000FF"/>
@@ -817,14 +760,14 @@
     </w:p>
     <w:p>
       <w:pPr>
-        <w:spacing w:after="0" w:line="147" w:lineRule="exact"/>
-        <w:jc w:val="left"/>
+        <w:spacing w:line="147" w:lineRule="exact"/>
         <w:rPr>
           <w:sz w:val="12"/>
         </w:rPr>
         <w:sectPr>
           <w:pgSz w:w="11910" w:h="16850"/>
-          <w:pgMar w:top="1340" w:bottom="280" w:left="1300" w:right="1300"/>
+          <w:pgMar w:top="1340" w:right="1300" w:bottom="280" w:left="1300" w:header="720" w:footer="720" w:gutter="0"/>
+          <w:cols w:space="720"/>
         </w:sectPr>
       </w:pPr>
     </w:p>
@@ -832,21 +775,17 @@
       <w:pPr>
         <w:pStyle w:val="Heading1"/>
         <w:spacing w:before="107"/>
-        <w:rPr>
-          <w:i/>
-        </w:rPr>
-      </w:pPr>
-      <w:r>
-        <w:rPr>
-          <w:i/>
-        </w:rPr>
+      </w:pPr>
+      <w:bookmarkStart w:id="0" w:name="_GoBack"/>
+      <w:r>
+        <w:lastRenderedPageBreak/>
         <w:t>Section III – Part D, Formulary Submissions</w:t>
       </w:r>
     </w:p>
     <w:p>
       <w:pPr>
         <w:spacing w:before="1"/>
-        <w:ind w:left="118" w:right="0" w:firstLine="0"/>
+        <w:ind w:left="118"/>
         <w:jc w:val="both"/>
         <w:rPr>
           <w:i/>
@@ -878,17 +817,15 @@
         <w:jc w:val="both"/>
       </w:pPr>
       <w:r>
-        <w:rPr/>
         <w:t>Novo Nordisk supports CMS’ decision to delay the summer formulary update window and to add a Medicare Plan Finder update window in the  fall and a formulary update window in January of the coverage year.  These important update opportunities will allow for improved beneficiary transparency, which will help ensure beneficiaries can make informed enrollment decisions based on the most up-to-date information and that their chosen plan best meets their coverage and affordability</w:t>
       </w:r>
       <w:r>
         <w:rPr>
           <w:spacing w:val="-21"/>
         </w:rPr>
-        <w:t> </w:t>
-      </w:r>
-      <w:r>
-        <w:rPr/>
+        <w:t xml:space="preserve"> </w:t>
+      </w:r>
+      <w:r>
         <w:t>needs.</w:t>
       </w:r>
     </w:p>
@@ -908,7 +845,6 @@
         <w:jc w:val="center"/>
       </w:pPr>
       <w:r>
-        <w:rPr/>
         <w:t>***</w:t>
       </w:r>
     </w:p>
@@ -924,10 +860,9 @@
         <w:jc w:val="both"/>
       </w:pPr>
       <w:r>
-        <w:rPr/>
-        <w:t>Novo Nordisk appreciates this opportunity to offer our suggestions on the 2019 Advance Notice and Draft Call Letter. If you have any questions or need any further information relating to our comments, please do not hesitate to contact Tricia Brooks at </w:t>
-      </w:r>
-      <w:hyperlink r:id="rId11">
+        <w:t xml:space="preserve">Novo Nordisk appreciates this opportunity to offer our suggestions on the 2019 Advance Notice and Draft Call Letter. If you have any questions or need any further information relating to our comments, please do not hesitate to contact Tricia Brooks at </w:t>
+      </w:r>
+      <w:hyperlink r:id="rId15">
         <w:r>
           <w:rPr>
             <w:color w:val="0000FF"/>
@@ -941,10 +876,9 @@
           <w:color w:val="0000FF"/>
           <w:u w:val="single" w:color="0000FF"/>
         </w:rPr>
-        <w:t> </w:t>
-      </w:r>
-      <w:r>
-        <w:rPr/>
+        <w:t xml:space="preserve"> </w:t>
+      </w:r>
+      <w:r>
         <w:t>or +1 202- 626-4528</w:t>
       </w:r>
     </w:p>
@@ -964,7 +898,6 @@
         <w:jc w:val="both"/>
       </w:pPr>
       <w:r>
-        <w:rPr/>
         <w:t>Sincerely,</w:t>
       </w:r>
     </w:p>
@@ -978,25 +911,26 @@
       </w:pPr>
       <w:r>
         <w:rPr>
+          <w:noProof/>
           <w:sz w:val="20"/>
         </w:rPr>
         <w:drawing>
           <wp:inline distT="0" distB="0" distL="0" distR="0">
             <wp:extent cx="2080260" cy="906779"/>
             <wp:effectExtent l="0" t="0" r="0" b="0"/>
-            <wp:docPr id="3" name="image2.jpeg" descr=""/>
+            <wp:docPr id="3" name="image2.jpeg"/>
             <wp:cNvGraphicFramePr>
-              <a:graphicFrameLocks noChangeAspect="1"/>
+              <a:graphicFrameLocks xmlns:a="http://schemas.openxmlformats.org/drawingml/2006/main" noChangeAspect="1"/>
             </wp:cNvGraphicFramePr>
-            <a:graphic>
+            <a:graphic xmlns:a="http://schemas.openxmlformats.org/drawingml/2006/main">
               <a:graphicData uri="http://schemas.openxmlformats.org/drawingml/2006/picture">
-                <pic:pic>
+                <pic:pic xmlns:pic="http://schemas.openxmlformats.org/drawingml/2006/picture">
                   <pic:nvPicPr>
                     <pic:cNvPr id="4" name="image2.jpeg"/>
                     <pic:cNvPicPr/>
                   </pic:nvPicPr>
                   <pic:blipFill>
-                    <a:blip r:embed="rId12" cstate="print"/>
+                    <a:blip r:embed="rId16" cstate="print"/>
                     <a:stretch>
                       <a:fillRect/>
                     </a:stretch>
@@ -1016,11 +950,6 @@
           </wp:inline>
         </w:drawing>
       </w:r>
-      <w:r>
-        <w:rPr>
-          <w:sz w:val="20"/>
-        </w:rPr>
-      </w:r>
     </w:p>
     <w:p>
       <w:pPr>
@@ -1039,7 +968,6 @@
         <w:jc w:val="both"/>
       </w:pPr>
       <w:r>
-        <w:rPr/>
         <w:t>Tricia Brooks</w:t>
       </w:r>
     </w:p>
@@ -1049,24 +977,26 @@
         <w:ind w:left="118" w:right="5740"/>
       </w:pPr>
       <w:r>
-        <w:rPr/>
         <w:t>Vice President, Public Affairs Novo Nordisk Inc.</w:t>
       </w:r>
+      <w:bookmarkEnd w:id="0"/>
     </w:p>
     <w:sectPr>
       <w:pgSz w:w="11910" w:h="16850"/>
-      <w:pgMar w:top="1600" w:bottom="280" w:left="1300" w:right="1300"/>
+      <w:pgMar w:top="1600" w:right="1300" w:bottom="280" w:left="1300" w:header="720" w:footer="720" w:gutter="0"/>
+      <w:cols w:space="720"/>
     </w:sectPr>
   </w:body>
 </w:document>
 </file>
 
 <file path=word/numbering.xml><?xml version="1.0" encoding="utf-8"?>
-<w:numbering xmlns:ve="http://schemas.openxmlformats.org/markup-compatibility/2006" xmlns:o="urn:schemas-microsoft-com:office:office" xmlns:r="http://schemas.openxmlformats.org/officeDocument/2006/relationships" xmlns:m="http://schemas.openxmlformats.org/officeDocument/2006/math" xmlns:v="urn:schemas-microsoft-com:vml" xmlns:wp="http://schemas.openxmlformats.org/drawingml/2006/wordprocessingDrawing" xmlns:w10="urn:schemas-microsoft-com:office:word" xmlns:w="http://schemas.openxmlformats.org/wordprocessingml/2006/main" xmlns:wne="http://schemas.microsoft.com/office/word/2006/wordml">
-  <w:abstractNum w:abstractNumId="0">
+<w:numbering xmlns:wpc="http://schemas.microsoft.com/office/word/2010/wordprocessingCanvas" xmlns:mc="http://schemas.openxmlformats.org/markup-compatibility/2006" xmlns:o="urn:schemas-microsoft-com:office:office" xmlns:r="http://schemas.openxmlformats.org/officeDocument/2006/relationships" xmlns:m="http://schemas.openxmlformats.org/officeDocument/2006/math" xmlns:v="urn:schemas-microsoft-com:vml" xmlns:wp14="http://schemas.microsoft.com/office/word/2010/wordprocessingDrawing" xmlns:wp="http://schemas.openxmlformats.org/drawingml/2006/wordprocessingDrawing" xmlns:w10="urn:schemas-microsoft-com:office:word" xmlns:w="http://schemas.openxmlformats.org/wordprocessingml/2006/main" xmlns:w14="http://schemas.microsoft.com/office/word/2010/wordml" xmlns:w15="http://schemas.microsoft.com/office/word/2012/wordml" xmlns:wpg="http://schemas.microsoft.com/office/word/2010/wordprocessingGroup" xmlns:wpi="http://schemas.microsoft.com/office/word/2010/wordprocessingInk" xmlns:wne="http://schemas.microsoft.com/office/word/2006/wordml" xmlns:wps="http://schemas.microsoft.com/office/word/2010/wordprocessingShape" mc:Ignorable="w14 w15 wp14">
+  <w:abstractNum w:abstractNumId="0" w15:restartNumberingAfterBreak="0">
+    <w:nsid w:val="076C59D3"/>
     <w:multiLevelType w:val="hybridMultilevel"/>
-    <w:lvl w:ilvl="0">
-      <w:start w:val="0"/>
+    <w:tmpl w:val="82520F22"/>
+    <w:lvl w:ilvl="0" w:tplc="E8DCEA5A">
       <w:numFmt w:val="bullet"/>
       <w:lvlText w:val=""/>
       <w:lvlJc w:val="left"/>
@@ -1074,14 +1004,13 @@
         <w:ind w:left="478" w:hanging="360"/>
       </w:pPr>
       <w:rPr>
-        <w:rFonts w:hint="default" w:ascii="Symbol" w:hAnsi="Symbol" w:eastAsia="Symbol" w:cs="Symbol"/>
+        <w:rFonts w:ascii="Symbol" w:eastAsia="Symbol" w:hAnsi="Symbol" w:cs="Symbol" w:hint="default"/>
         <w:w w:val="100"/>
         <w:sz w:val="24"/>
         <w:szCs w:val="24"/>
       </w:rPr>
     </w:lvl>
-    <w:lvl w:ilvl="1">
-      <w:start w:val="0"/>
+    <w:lvl w:ilvl="1" w:tplc="1A7E93D6">
       <w:numFmt w:val="bullet"/>
       <w:lvlText w:val="•"/>
       <w:lvlJc w:val="left"/>
@@ -1092,8 +1021,7 @@
         <w:rFonts w:hint="default"/>
       </w:rPr>
     </w:lvl>
-    <w:lvl w:ilvl="2">
-      <w:start w:val="0"/>
+    <w:lvl w:ilvl="2" w:tplc="03D8D646">
       <w:numFmt w:val="bullet"/>
       <w:lvlText w:val="•"/>
       <w:lvlJc w:val="left"/>
@@ -1104,8 +1032,7 @@
         <w:rFonts w:hint="default"/>
       </w:rPr>
     </w:lvl>
-    <w:lvl w:ilvl="3">
-      <w:start w:val="0"/>
+    <w:lvl w:ilvl="3" w:tplc="BA4440A0">
       <w:numFmt w:val="bullet"/>
       <w:lvlText w:val="•"/>
       <w:lvlJc w:val="left"/>
@@ -1116,8 +1043,7 @@
         <w:rFonts w:hint="default"/>
       </w:rPr>
     </w:lvl>
-    <w:lvl w:ilvl="4">
-      <w:start w:val="0"/>
+    <w:lvl w:ilvl="4" w:tplc="B8CABF4E">
       <w:numFmt w:val="bullet"/>
       <w:lvlText w:val="•"/>
       <w:lvlJc w:val="left"/>
@@ -1128,8 +1054,7 @@
         <w:rFonts w:hint="default"/>
       </w:rPr>
     </w:lvl>
-    <w:lvl w:ilvl="5">
-      <w:start w:val="0"/>
+    <w:lvl w:ilvl="5" w:tplc="AAB201DE">
       <w:numFmt w:val="bullet"/>
       <w:lvlText w:val="•"/>
       <w:lvlJc w:val="left"/>
@@ -1140,8 +1065,7 @@
         <w:rFonts w:hint="default"/>
       </w:rPr>
     </w:lvl>
-    <w:lvl w:ilvl="6">
-      <w:start w:val="0"/>
+    <w:lvl w:ilvl="6" w:tplc="FC665FB6">
       <w:numFmt w:val="bullet"/>
       <w:lvlText w:val="•"/>
       <w:lvlJc w:val="left"/>
@@ -1152,8 +1076,7 @@
         <w:rFonts w:hint="default"/>
       </w:rPr>
     </w:lvl>
-    <w:lvl w:ilvl="7">
-      <w:start w:val="0"/>
+    <w:lvl w:ilvl="7" w:tplc="34481F1E">
       <w:numFmt w:val="bullet"/>
       <w:lvlText w:val="•"/>
       <w:lvlJc w:val="left"/>
@@ -1164,8 +1087,7 @@
         <w:rFonts w:hint="default"/>
       </w:rPr>
     </w:lvl>
-    <w:lvl w:ilvl="8">
-      <w:start w:val="0"/>
+    <w:lvl w:ilvl="8" w:tplc="11347C68">
       <w:numFmt w:val="bullet"/>
       <w:lvlText w:val="•"/>
       <w:lvlJc w:val="left"/>
@@ -1184,14 +1106,14 @@
 </file>
 
 <file path=word/styles.xml><?xml version="1.0" encoding="utf-8"?>
-<w:styles xmlns:r="http://schemas.openxmlformats.org/officeDocument/2006/relationships" xmlns:w="http://schemas.openxmlformats.org/wordprocessingml/2006/main">
+<w:styles xmlns:mc="http://schemas.openxmlformats.org/markup-compatibility/2006" xmlns:r="http://schemas.openxmlformats.org/officeDocument/2006/relationships" xmlns:w="http://schemas.openxmlformats.org/wordprocessingml/2006/main" xmlns:w14="http://schemas.microsoft.com/office/word/2010/wordml" xmlns:w15="http://schemas.microsoft.com/office/word/2012/wordml" mc:Ignorable="w14 w15">
   <w:docDefaults>
     <w:rPrDefault>
       <w:rPr>
-        <w:rFonts w:cstheme="minorBidi" w:hAnsiTheme="minorHAnsi" w:eastAsiaTheme="minorHAnsi" w:asciiTheme="minorHAnsi"/>
+        <w:rFonts w:asciiTheme="minorHAnsi" w:eastAsiaTheme="minorHAnsi" w:hAnsiTheme="minorHAnsi" w:cstheme="minorBidi"/>
         <w:sz w:val="22"/>
         <w:szCs w:val="22"/>
-        <w:lang w:val="en-US" w:bidi="ar-SA" w:eastAsia="en-US"/>
+        <w:lang w:val="en-US" w:eastAsia="en-US" w:bidi="ar-SA"/>
       </w:rPr>
     </w:rPrDefault>
     <w:pPrDefault>
@@ -1199,73 +1121,401 @@
         <w:widowControl w:val="0"/>
         <w:autoSpaceDE w:val="0"/>
         <w:autoSpaceDN w:val="0"/>
-        <w:spacing w:lineRule="auto" w:line="240" w:before="0" w:after="0"/>
-        <w:ind w:left="0" w:right="0"/>
-        <w:jc w:val="left"/>
       </w:pPr>
     </w:pPrDefault>
   </w:docDefaults>
-  <w:style w:styleId="DefaultParagraphFont" w:default="1" w:type="character">
-    <w:name w:val="Default Paragraph Font"/>
-    <w:uiPriority w:val="1"/>
-    <w:semiHidden/>
-    <w:unhideWhenUsed/>
-  </w:style>
-  <w:style w:styleId="TableNormal" w:default="1" w:type="table">
-    <w:name w:val="Table Normal"/>
-    <w:uiPriority w:val="2"/>
-    <w:semiHidden/>
-    <w:unhideWhenUsed/>
-    <w:qFormat/>
-    <w:tblPr>
-      <w:tblInd w:w="0" w:type="dxa"/>
-      <w:tblCellMar>
-        <w:top w:w="0" w:type="dxa"/>
-        <w:left w:w="0" w:type="dxa"/>
-        <w:bottom w:w="0" w:type="dxa"/>
-        <w:right w:w="0" w:type="dxa"/>
-      </w:tblCellMar>
-    </w:tblPr>
-  </w:style>
-  <w:style w:styleId="NoList" w:default="1" w:type="numbering">
-    <w:name w:val="No List"/>
-    <w:uiPriority w:val="99"/>
-    <w:semiHidden/>
-    <w:unhideWhenUsed/>
-  </w:style>
-  <w:style w:default="1" w:styleId="Normal" w:type="paragraph">
+  <w:latentStyles w:defLockedState="0" w:defUIPriority="99" w:defSemiHidden="0" w:defUnhideWhenUsed="0" w:defQFormat="0" w:count="371">
+    <w:lsdException w:name="Normal" w:uiPriority="0" w:qFormat="1"/>
+    <w:lsdException w:name="heading 1" w:uiPriority="9" w:qFormat="1"/>
+    <w:lsdException w:name="heading 2" w:semiHidden="1" w:uiPriority="9" w:unhideWhenUsed="1" w:qFormat="1"/>
+    <w:lsdException w:name="heading 3" w:semiHidden="1" w:uiPriority="9" w:unhideWhenUsed="1" w:qFormat="1"/>
+    <w:lsdException w:name="heading 4" w:semiHidden="1" w:uiPriority="9" w:unhideWhenUsed="1" w:qFormat="1"/>
+    <w:lsdException w:name="heading 5" w:semiHidden="1" w:uiPriority="9" w:unhideWhenUsed="1" w:qFormat="1"/>
+    <w:lsdException w:name="heading 6" w:semiHidden="1" w:uiPriority="9" w:unhideWhenUsed="1" w:qFormat="1"/>
+    <w:lsdException w:name="heading 7" w:semiHidden="1" w:uiPriority="9" w:unhideWhenUsed="1" w:qFormat="1"/>
+    <w:lsdException w:name="heading 8" w:semiHidden="1" w:uiPriority="9" w:unhideWhenUsed="1" w:qFormat="1"/>
+    <w:lsdException w:name="heading 9" w:semiHidden="1" w:uiPriority="9" w:unhideWhenUsed="1" w:qFormat="1"/>
+    <w:lsdException w:name="index 1" w:semiHidden="1" w:unhideWhenUsed="1"/>
+    <w:lsdException w:name="index 2" w:semiHidden="1" w:unhideWhenUsed="1"/>
+    <w:lsdException w:name="index 3" w:semiHidden="1" w:unhideWhenUsed="1"/>
+    <w:lsdException w:name="index 4" w:semiHidden="1" w:unhideWhenUsed="1"/>
+    <w:lsdException w:name="index 5" w:semiHidden="1" w:unhideWhenUsed="1"/>
+    <w:lsdException w:name="index 6" w:semiHidden="1" w:unhideWhenUsed="1"/>
+    <w:lsdException w:name="index 7" w:semiHidden="1" w:unhideWhenUsed="1"/>
+    <w:lsdException w:name="index 8" w:semiHidden="1" w:unhideWhenUsed="1"/>
+    <w:lsdException w:name="index 9" w:semiHidden="1" w:unhideWhenUsed="1"/>
+    <w:lsdException w:name="toc 1" w:semiHidden="1" w:uiPriority="39" w:unhideWhenUsed="1"/>
+    <w:lsdException w:name="toc 2" w:semiHidden="1" w:uiPriority="39" w:unhideWhenUsed="1"/>
+    <w:lsdException w:name="toc 3" w:semiHidden="1" w:uiPriority="39" w:unhideWhenUsed="1"/>
+    <w:lsdException w:name="toc 4" w:semiHidden="1" w:uiPriority="39" w:unhideWhenUsed="1"/>
+    <w:lsdException w:name="toc 5" w:semiHidden="1" w:uiPriority="39" w:unhideWhenUsed="1"/>
+    <w:lsdException w:name="toc 6" w:semiHidden="1" w:uiPriority="39" w:unhideWhenUsed="1"/>
+    <w:lsdException w:name="toc 7" w:semiHidden="1" w:uiPriority="39" w:unhideWhenUsed="1"/>
+    <w:lsdException w:name="toc 8" w:semiHidden="1" w:uiPriority="39" w:unhideWhenUsed="1"/>
+    <w:lsdException w:name="toc 9" w:semiHidden="1" w:uiPriority="39" w:unhideWhenUsed="1"/>
+    <w:lsdException w:name="Normal Indent" w:semiHidden="1" w:unhideWhenUsed="1"/>
+    <w:lsdException w:name="footnote text" w:semiHidden="1" w:unhideWhenUsed="1"/>
+    <w:lsdException w:name="annotation text" w:semiHidden="1" w:unhideWhenUsed="1"/>
+    <w:lsdException w:name="header" w:semiHidden="1" w:unhideWhenUsed="1"/>
+    <w:lsdException w:name="footer" w:semiHidden="1" w:unhideWhenUsed="1"/>
+    <w:lsdException w:name="index heading" w:semiHidden="1" w:unhideWhenUsed="1"/>
+    <w:lsdException w:name="caption" w:semiHidden="1" w:uiPriority="35" w:unhideWhenUsed="1" w:qFormat="1"/>
+    <w:lsdException w:name="table of figures" w:semiHidden="1" w:unhideWhenUsed="1"/>
+    <w:lsdException w:name="envelope address" w:semiHidden="1" w:unhideWhenUsed="1"/>
+    <w:lsdException w:name="envelope return" w:semiHidden="1" w:unhideWhenUsed="1"/>
+    <w:lsdException w:name="footnote reference" w:semiHidden="1" w:unhideWhenUsed="1"/>
+    <w:lsdException w:name="annotation reference" w:semiHidden="1" w:unhideWhenUsed="1"/>
+    <w:lsdException w:name="line number" w:semiHidden="1" w:unhideWhenUsed="1"/>
+    <w:lsdException w:name="page number" w:semiHidden="1" w:unhideWhenUsed="1"/>
+    <w:lsdException w:name="endnote reference" w:semiHidden="1" w:unhideWhenUsed="1"/>
+    <w:lsdException w:name="endnote text" w:semiHidden="1" w:unhideWhenUsed="1"/>
+    <w:lsdException w:name="table of authorities" w:semiHidden="1" w:unhideWhenUsed="1"/>
+    <w:lsdException w:name="macro" w:semiHidden="1" w:unhideWhenUsed="1"/>
+    <w:lsdException w:name="toa heading" w:semiHidden="1" w:unhideWhenUsed="1"/>
+    <w:lsdException w:name="List" w:semiHidden="1" w:unhideWhenUsed="1"/>
+    <w:lsdException w:name="List Bullet" w:semiHidden="1" w:unhideWhenUsed="1"/>
+    <w:lsdException w:name="List Number" w:semiHidden="1" w:unhideWhenUsed="1"/>
+    <w:lsdException w:name="List 2" w:semiHidden="1" w:unhideWhenUsed="1"/>
+    <w:lsdException w:name="List 3" w:semiHidden="1" w:unhideWhenUsed="1"/>
+    <w:lsdException w:name="List 4" w:semiHidden="1" w:unhideWhenUsed="1"/>
+    <w:lsdException w:name="List 5" w:semiHidden="1" w:unhideWhenUsed="1"/>
+    <w:lsdException w:name="List Bullet 2" w:semiHidden="1" w:unhideWhenUsed="1"/>
+    <w:lsdException w:name="List Bullet 3" w:semiHidden="1" w:unhideWhenUsed="1"/>
+    <w:lsdException w:name="List Bullet 4" w:semiHidden="1" w:unhideWhenUsed="1"/>
+    <w:lsdException w:name="List Bullet 5" w:semiHidden="1" w:unhideWhenUsed="1"/>
+    <w:lsdException w:name="List Number 2" w:semiHidden="1" w:unhideWhenUsed="1"/>
+    <w:lsdException w:name="List Number 3" w:semiHidden="1" w:unhideWhenUsed="1"/>
+    <w:lsdException w:name="List Number 4" w:semiHidden="1" w:unhideWhenUsed="1"/>
+    <w:lsdException w:name="List Number 5" w:semiHidden="1" w:unhideWhenUsed="1"/>
+    <w:lsdException w:name="Title" w:uiPriority="10" w:qFormat="1"/>
+    <w:lsdException w:name="Closing" w:semiHidden="1" w:unhideWhenUsed="1"/>
+    <w:lsdException w:name="Signature" w:semiHidden="1" w:unhideWhenUsed="1"/>
+    <w:lsdException w:name="Default Paragraph Font" w:semiHidden="1" w:uiPriority="1" w:unhideWhenUsed="1"/>
+    <w:lsdException w:name="Body Text" w:semiHidden="1" w:unhideWhenUsed="1"/>
+    <w:lsdException w:name="Body Text Indent" w:semiHidden="1" w:unhideWhenUsed="1"/>
+    <w:lsdException w:name="List Continue" w:semiHidden="1" w:unhideWhenUsed="1"/>
+    <w:lsdException w:name="List Continue 2" w:semiHidden="1" w:unhideWhenUsed="1"/>
+    <w:lsdException w:name="List Continue 3" w:semiHidden="1" w:unhideWhenUsed="1"/>
+    <w:lsdException w:name="List Continue 4" w:semiHidden="1" w:unhideWhenUsed="1"/>
+    <w:lsdException w:name="List Continue 5" w:semiHidden="1" w:unhideWhenUsed="1"/>
+    <w:lsdException w:name="Message Header" w:semiHidden="1" w:unhideWhenUsed="1"/>
+    <w:lsdException w:name="Subtitle" w:uiPriority="11" w:qFormat="1"/>
+    <w:lsdException w:name="Salutation" w:semiHidden="1" w:unhideWhenUsed="1"/>
+    <w:lsdException w:name="Date" w:semiHidden="1" w:unhideWhenUsed="1"/>
+    <w:lsdException w:name="Body Text First Indent" w:semiHidden="1" w:unhideWhenUsed="1"/>
+    <w:lsdException w:name="Body Text First Indent 2" w:semiHidden="1" w:unhideWhenUsed="1"/>
+    <w:lsdException w:name="Note Heading" w:semiHidden="1" w:unhideWhenUsed="1"/>
+    <w:lsdException w:name="Body Text 2" w:semiHidden="1" w:unhideWhenUsed="1"/>
+    <w:lsdException w:name="Body Text 3" w:semiHidden="1" w:unhideWhenUsed="1"/>
+    <w:lsdException w:name="Body Text Indent 2" w:semiHidden="1" w:unhideWhenUsed="1"/>
+    <w:lsdException w:name="Body Text Indent 3" w:semiHidden="1" w:unhideWhenUsed="1"/>
+    <w:lsdException w:name="Block Text" w:semiHidden="1" w:unhideWhenUsed="1"/>
+    <w:lsdException w:name="Hyperlink" w:semiHidden="1" w:unhideWhenUsed="1"/>
+    <w:lsdException w:name="FollowedHyperlink" w:semiHidden="1" w:unhideWhenUsed="1"/>
+    <w:lsdException w:name="Strong" w:uiPriority="22" w:qFormat="1"/>
+    <w:lsdException w:name="Emphasis" w:uiPriority="20" w:qFormat="1"/>
+    <w:lsdException w:name="Document Map" w:semiHidden="1" w:unhideWhenUsed="1"/>
+    <w:lsdException w:name="Plain Text" w:semiHidden="1" w:unhideWhenUsed="1"/>
+    <w:lsdException w:name="E-mail Signature" w:semiHidden="1" w:unhideWhenUsed="1"/>
+    <w:lsdException w:name="HTML Top of Form" w:semiHidden="1" w:unhideWhenUsed="1"/>
+    <w:lsdException w:name="HTML Bottom of Form" w:semiHidden="1" w:unhideWhenUsed="1"/>
+    <w:lsdException w:name="Normal (Web)" w:semiHidden="1" w:unhideWhenUsed="1"/>
+    <w:lsdException w:name="HTML Acronym" w:semiHidden="1" w:unhideWhenUsed="1"/>
+    <w:lsdException w:name="HTML Address" w:semiHidden="1" w:unhideWhenUsed="1"/>
+    <w:lsdException w:name="HTML Cite" w:semiHidden="1" w:unhideWhenUsed="1"/>
+    <w:lsdException w:name="HTML Code" w:semiHidden="1" w:unhideWhenUsed="1"/>
+    <w:lsdException w:name="HTML Definition" w:semiHidden="1" w:unhideWhenUsed="1"/>
+    <w:lsdException w:name="HTML Keyboard" w:semiHidden="1" w:unhideWhenUsed="1"/>
+    <w:lsdException w:name="HTML Preformatted" w:semiHidden="1" w:unhideWhenUsed="1"/>
+    <w:lsdException w:name="HTML Sample" w:semiHidden="1" w:unhideWhenUsed="1"/>
+    <w:lsdException w:name="HTML Typewriter" w:semiHidden="1" w:unhideWhenUsed="1"/>
+    <w:lsdException w:name="HTML Variable" w:semiHidden="1" w:unhideWhenUsed="1"/>
+    <w:lsdException w:name="Normal Table" w:semiHidden="1" w:unhideWhenUsed="1"/>
+    <w:lsdException w:name="annotation subject" w:semiHidden="1" w:unhideWhenUsed="1"/>
+    <w:lsdException w:name="No List" w:semiHidden="1" w:unhideWhenUsed="1"/>
+    <w:lsdException w:name="Outline List 1" w:semiHidden="1" w:unhideWhenUsed="1"/>
+    <w:lsdException w:name="Outline List 2" w:semiHidden="1" w:unhideWhenUsed="1"/>
+    <w:lsdException w:name="Outline List 3" w:semiHidden="1" w:unhideWhenUsed="1"/>
+    <w:lsdException w:name="Table Simple 1" w:semiHidden="1" w:unhideWhenUsed="1"/>
+    <w:lsdException w:name="Table Simple 2" w:semiHidden="1" w:unhideWhenUsed="1"/>
+    <w:lsdException w:name="Table Simple 3" w:semiHidden="1" w:unhideWhenUsed="1"/>
+    <w:lsdException w:name="Table Classic 1" w:semiHidden="1" w:unhideWhenUsed="1"/>
+    <w:lsdException w:name="Table Classic 2" w:semiHidden="1" w:unhideWhenUsed="1"/>
+    <w:lsdException w:name="Table Classic 3" w:semiHidden="1" w:unhideWhenUsed="1"/>
+    <w:lsdException w:name="Table Classic 4" w:semiHidden="1" w:unhideWhenUsed="1"/>
+    <w:lsdException w:name="Table Colorful 1" w:semiHidden="1" w:unhideWhenUsed="1"/>
+    <w:lsdException w:name="Table Colorful 2" w:semiHidden="1" w:unhideWhenUsed="1"/>
+    <w:lsdException w:name="Table Colorful 3" w:semiHidden="1" w:unhideWhenUsed="1"/>
+    <w:lsdException w:name="Table Columns 1" w:semiHidden="1" w:unhideWhenUsed="1"/>
+    <w:lsdException w:name="Table Columns 2" w:semiHidden="1" w:unhideWhenUsed="1"/>
+    <w:lsdException w:name="Table Columns 3" w:semiHidden="1" w:unhideWhenUsed="1"/>
+    <w:lsdException w:name="Table Columns 4" w:semiHidden="1" w:unhideWhenUsed="1"/>
+    <w:lsdException w:name="Table Columns 5" w:semiHidden="1" w:unhideWhenUsed="1"/>
+    <w:lsdException w:name="Table Grid 1" w:semiHidden="1" w:unhideWhenUsed="1"/>
+    <w:lsdException w:name="Table Grid 2" w:semiHidden="1" w:unhideWhenUsed="1"/>
+    <w:lsdException w:name="Table Grid 3" w:semiHidden="1" w:unhideWhenUsed="1"/>
+    <w:lsdException w:name="Table Grid 4" w:semiHidden="1" w:unhideWhenUsed="1"/>
+    <w:lsdException w:name="Table Grid 5" w:semiHidden="1" w:unhideWhenUsed="1"/>
+    <w:lsdException w:name="Table Grid 6" w:semiHidden="1" w:unhideWhenUsed="1"/>
+    <w:lsdException w:name="Table Grid 7" w:semiHidden="1" w:unhideWhenUsed="1"/>
+    <w:lsdException w:name="Table Grid 8" w:semiHidden="1" w:unhideWhenUsed="1"/>
+    <w:lsdException w:name="Table List 1" w:semiHidden="1" w:unhideWhenUsed="1"/>
+    <w:lsdException w:name="Table List 2" w:semiHidden="1" w:unhideWhenUsed="1"/>
+    <w:lsdException w:name="Table List 3" w:semiHidden="1" w:unhideWhenUsed="1"/>
+    <w:lsdException w:name="Table List 4" w:semiHidden="1" w:unhideWhenUsed="1"/>
+    <w:lsdException w:name="Table List 5" w:semiHidden="1" w:unhideWhenUsed="1"/>
+    <w:lsdException w:name="Table List 6" w:semiHidden="1" w:unhideWhenUsed="1"/>
+    <w:lsdException w:name="Table List 7" w:semiHidden="1" w:unhideWhenUsed="1"/>
+    <w:lsdException w:name="Table List 8" w:semiHidden="1" w:unhideWhenUsed="1"/>
+    <w:lsdException w:name="Table 3D effects 1" w:semiHidden="1" w:unhideWhenUsed="1"/>
+    <w:lsdException w:name="Table 3D effects 2" w:semiHidden="1" w:unhideWhenUsed="1"/>
+    <w:lsdException w:name="Table 3D effects 3" w:semiHidden="1" w:unhideWhenUsed="1"/>
+    <w:lsdException w:name="Table Contemporary" w:semiHidden="1" w:unhideWhenUsed="1"/>
+    <w:lsdException w:name="Table Elegant" w:semiHidden="1" w:unhideWhenUsed="1"/>
+    <w:lsdException w:name="Table Professional" w:semiHidden="1" w:unhideWhenUsed="1"/>
+    <w:lsdException w:name="Table Subtle 1" w:semiHidden="1" w:unhideWhenUsed="1"/>
+    <w:lsdException w:name="Table Subtle 2" w:semiHidden="1" w:unhideWhenUsed="1"/>
+    <w:lsdException w:name="Table Web 1" w:semiHidden="1" w:unhideWhenUsed="1"/>
+    <w:lsdException w:name="Table Web 2" w:semiHidden="1" w:unhideWhenUsed="1"/>
+    <w:lsdException w:name="Table Web 3" w:semiHidden="1" w:unhideWhenUsed="1"/>
+    <w:lsdException w:name="Balloon Text" w:semiHidden="1" w:unhideWhenUsed="1"/>
+    <w:lsdException w:name="Table Grid" w:uiPriority="39"/>
+    <w:lsdException w:name="Table Theme" w:semiHidden="1" w:unhideWhenUsed="1"/>
+    <w:lsdException w:name="Placeholder Text" w:semiHidden="1"/>
+    <w:lsdException w:name="No Spacing" w:uiPriority="1" w:qFormat="1"/>
+    <w:lsdException w:name="Light Shading" w:uiPriority="60"/>
+    <w:lsdException w:name="Light List" w:uiPriority="61"/>
+    <w:lsdException w:name="Light Grid" w:uiPriority="62"/>
+    <w:lsdException w:name="Medium Shading 1" w:uiPriority="63"/>
+    <w:lsdException w:name="Medium Shading 2" w:uiPriority="64"/>
+    <w:lsdException w:name="Medium List 1" w:uiPriority="65"/>
+    <w:lsdException w:name="Medium List 2" w:uiPriority="66"/>
+    <w:lsdException w:name="Medium Grid 1" w:uiPriority="67"/>
+    <w:lsdException w:name="Medium Grid 2" w:uiPriority="68"/>
+    <w:lsdException w:name="Medium Grid 3" w:uiPriority="69"/>
+    <w:lsdException w:name="Dark List" w:uiPriority="70"/>
+    <w:lsdException w:name="Colorful Shading" w:uiPriority="71"/>
+    <w:lsdException w:name="Colorful List" w:uiPriority="72"/>
+    <w:lsdException w:name="Colorful Grid" w:uiPriority="73"/>
+    <w:lsdException w:name="Light Shading Accent 1" w:uiPriority="60"/>
+    <w:lsdException w:name="Light List Accent 1" w:uiPriority="61"/>
+    <w:lsdException w:name="Light Grid Accent 1" w:uiPriority="62"/>
+    <w:lsdException w:name="Medium Shading 1 Accent 1" w:uiPriority="63"/>
+    <w:lsdException w:name="Medium Shading 2 Accent 1" w:uiPriority="64"/>
+    <w:lsdException w:name="Medium List 1 Accent 1" w:uiPriority="65"/>
+    <w:lsdException w:name="Revision" w:semiHidden="1"/>
+    <w:lsdException w:name="List Paragraph" w:uiPriority="34" w:qFormat="1"/>
+    <w:lsdException w:name="Quote" w:uiPriority="29" w:qFormat="1"/>
+    <w:lsdException w:name="Intense Quote" w:uiPriority="30" w:qFormat="1"/>
+    <w:lsdException w:name="Medium List 2 Accent 1" w:uiPriority="66"/>
+    <w:lsdException w:name="Medium Grid 1 Accent 1" w:uiPriority="67"/>
+    <w:lsdException w:name="Medium Grid 2 Accent 1" w:uiPriority="68"/>
+    <w:lsdException w:name="Medium Grid 3 Accent 1" w:uiPriority="69"/>
+    <w:lsdException w:name="Dark List Accent 1" w:uiPriority="70"/>
+    <w:lsdException w:name="Colorful Shading Accent 1" w:uiPriority="71"/>
+    <w:lsdException w:name="Colorful List Accent 1" w:uiPriority="72"/>
+    <w:lsdException w:name="Colorful Grid Accent 1" w:uiPriority="73"/>
+    <w:lsdException w:name="Light Shading Accent 2" w:uiPriority="60"/>
+    <w:lsdException w:name="Light List Accent 2" w:uiPriority="61"/>
+    <w:lsdException w:name="Light Grid Accent 2" w:uiPriority="62"/>
+    <w:lsdException w:name="Medium Shading 1 Accent 2" w:uiPriority="63"/>
+    <w:lsdException w:name="Medium Shading 2 Accent 2" w:uiPriority="64"/>
+    <w:lsdException w:name="Medium List 1 Accent 2" w:uiPriority="65"/>
+    <w:lsdException w:name="Medium List 2 Accent 2" w:uiPriority="66"/>
+    <w:lsdException w:name="Medium Grid 1 Accent 2" w:uiPriority="67"/>
+    <w:lsdException w:name="Medium Grid 2 Accent 2" w:uiPriority="68"/>
+    <w:lsdException w:name="Medium Grid 3 Accent 2" w:uiPriority="69"/>
+    <w:lsdException w:name="Dark List Accent 2" w:uiPriority="70"/>
+    <w:lsdException w:name="Colorful Shading Accent 2" w:uiPriority="71"/>
+    <w:lsdException w:name="Colorful List Accent 2" w:uiPriority="72"/>
+    <w:lsdException w:name="Colorful Grid Accent 2" w:uiPriority="73"/>
+    <w:lsdException w:name="Light Shading Accent 3" w:uiPriority="60"/>
+    <w:lsdException w:name="Light List Accent 3" w:uiPriority="61"/>
+    <w:lsdException w:name="Light Grid Accent 3" w:uiPriority="62"/>
+    <w:lsdException w:name="Medium Shading 1 Accent 3" w:uiPriority="63"/>
+    <w:lsdException w:name="Medium Shading 2 Accent 3" w:uiPriority="64"/>
+    <w:lsdException w:name="Medium List 1 Accent 3" w:uiPriority="65"/>
+    <w:lsdException w:name="Medium List 2 Accent 3" w:uiPriority="66"/>
+    <w:lsdException w:name="Medium Grid 1 Accent 3" w:uiPriority="67"/>
+    <w:lsdException w:name="Medium Grid 2 Accent 3" w:uiPriority="68"/>
+    <w:lsdException w:name="Medium Grid 3 Accent 3" w:uiPriority="69"/>
+    <w:lsdException w:name="Dark List Accent 3" w:uiPriority="70"/>
+    <w:lsdException w:name="Colorful Shading Accent 3" w:uiPriority="71"/>
+    <w:lsdException w:name="Colorful List Accent 3" w:uiPriority="72"/>
+    <w:lsdException w:name="Colorful Grid Accent 3" w:uiPriority="73"/>
+    <w:lsdException w:name="Light Shading Accent 4" w:uiPriority="60"/>
+    <w:lsdException w:name="Light List Accent 4" w:uiPriority="61"/>
+    <w:lsdException w:name="Light Grid Accent 4" w:uiPriority="62"/>
+    <w:lsdException w:name="Medium Shading 1 Accent 4" w:uiPriority="63"/>
+    <w:lsdException w:name="Medium Shading 2 Accent 4" w:uiPriority="64"/>
+    <w:lsdException w:name="Medium List 1 Accent 4" w:uiPriority="65"/>
+    <w:lsdException w:name="Medium List 2 Accent 4" w:uiPriority="66"/>
+    <w:lsdException w:name="Medium Grid 1 Accent 4" w:uiPriority="67"/>
+    <w:lsdException w:name="Medium Grid 2 Accent 4" w:uiPriority="68"/>
+    <w:lsdException w:name="Medium Grid 3 Accent 4" w:uiPriority="69"/>
+    <w:lsdException w:name="Dark List Accent 4" w:uiPriority="70"/>
+    <w:lsdException w:name="Colorful Shading Accent 4" w:uiPriority="71"/>
+    <w:lsdException w:name="Colorful List Accent 4" w:uiPriority="72"/>
+    <w:lsdException w:name="Colorful Grid Accent 4" w:uiPriority="73"/>
+    <w:lsdException w:name="Light Shading Accent 5" w:uiPriority="60"/>
+    <w:lsdException w:name="Light List Accent 5" w:uiPriority="61"/>
+    <w:lsdException w:name="Light Grid Accent 5" w:uiPriority="62"/>
+    <w:lsdException w:name="Medium Shading 1 Accent 5" w:uiPriority="63"/>
+    <w:lsdException w:name="Medium Shading 2 Accent 5" w:uiPriority="64"/>
+    <w:lsdException w:name="Medium List 1 Accent 5" w:uiPriority="65"/>
+    <w:lsdException w:name="Medium List 2 Accent 5" w:uiPriority="66"/>
+    <w:lsdException w:name="Medium Grid 1 Accent 5" w:uiPriority="67"/>
+    <w:lsdException w:name="Medium Grid 2 Accent 5" w:uiPriority="68"/>
+    <w:lsdException w:name="Medium Grid 3 Accent 5" w:uiPriority="69"/>
+    <w:lsdException w:name="Dark List Accent 5" w:uiPriority="70"/>
+    <w:lsdException w:name="Colorful Shading Accent 5" w:uiPriority="71"/>
+    <w:lsdException w:name="Colorful List Accent 5" w:uiPriority="72"/>
+    <w:lsdException w:name="Colorful Grid Accent 5" w:uiPriority="73"/>
+    <w:lsdException w:name="Light Shading Accent 6" w:uiPriority="60"/>
+    <w:lsdException w:name="Light List Accent 6" w:uiPriority="61"/>
+    <w:lsdException w:name="Light Grid Accent 6" w:uiPriority="62"/>
+    <w:lsdException w:name="Medium Shading 1 Accent 6" w:uiPriority="63"/>
+    <w:lsdException w:name="Medium Shading 2 Accent 6" w:uiPriority="64"/>
+    <w:lsdException w:name="Medium List 1 Accent 6" w:uiPriority="65"/>
+    <w:lsdException w:name="Medium List 2 Accent 6" w:uiPriority="66"/>
+    <w:lsdException w:name="Medium Grid 1 Accent 6" w:uiPriority="67"/>
+    <w:lsdException w:name="Medium Grid 2 Accent 6" w:uiPriority="68"/>
+    <w:lsdException w:name="Medium Grid 3 Accent 6" w:uiPriority="69"/>
+    <w:lsdException w:name="Dark List Accent 6" w:uiPriority="70"/>
+    <w:lsdException w:name="Colorful Shading Accent 6" w:uiPriority="71"/>
+    <w:lsdException w:name="Colorful List Accent 6" w:uiPriority="72"/>
+    <w:lsdException w:name="Colorful Grid Accent 6" w:uiPriority="73"/>
+    <w:lsdException w:name="Subtle Emphasis" w:uiPriority="19" w:qFormat="1"/>
+    <w:lsdException w:name="Intense Emphasis" w:uiPriority="21" w:qFormat="1"/>
+    <w:lsdException w:name="Subtle Reference" w:uiPriority="31" w:qFormat="1"/>
+    <w:lsdException w:name="Intense Reference" w:uiPriority="32" w:qFormat="1"/>
+    <w:lsdException w:name="Book Title" w:uiPriority="33" w:qFormat="1"/>
+    <w:lsdException w:name="Bibliography" w:semiHidden="1" w:uiPriority="37" w:unhideWhenUsed="1"/>
+    <w:lsdException w:name="TOC Heading" w:semiHidden="1" w:uiPriority="39" w:unhideWhenUsed="1" w:qFormat="1"/>
+    <w:lsdException w:name="Plain Table 1" w:uiPriority="41"/>
+    <w:lsdException w:name="Plain Table 2" w:uiPriority="42"/>
+    <w:lsdException w:name="Plain Table 3" w:uiPriority="43"/>
+    <w:lsdException w:name="Plain Table 4" w:uiPriority="44"/>
+    <w:lsdException w:name="Plain Table 5" w:uiPriority="45"/>
+    <w:lsdException w:name="Grid Table Light" w:uiPriority="40"/>
+    <w:lsdException w:name="Grid Table 1 Light" w:uiPriority="46"/>
+    <w:lsdException w:name="Grid Table 2" w:uiPriority="47"/>
+    <w:lsdException w:name="Grid Table 3" w:uiPriority="48"/>
+    <w:lsdException w:name="Grid Table 4" w:uiPriority="49"/>
+    <w:lsdException w:name="Grid Table 5 Dark" w:uiPriority="50"/>
+    <w:lsdException w:name="Grid Table 6 Colorful" w:uiPriority="51"/>
+    <w:lsdException w:name="Grid Table 7 Colorful" w:uiPriority="52"/>
+    <w:lsdException w:name="Grid Table 1 Light Accent 1" w:uiPriority="46"/>
+    <w:lsdException w:name="Grid Table 2 Accent 1" w:uiPriority="47"/>
+    <w:lsdException w:name="Grid Table 3 Accent 1" w:uiPriority="48"/>
+    <w:lsdException w:name="Grid Table 4 Accent 1" w:uiPriority="49"/>
+    <w:lsdException w:name="Grid Table 5 Dark Accent 1" w:uiPriority="50"/>
+    <w:lsdException w:name="Grid Table 6 Colorful Accent 1" w:uiPriority="51"/>
+    <w:lsdException w:name="Grid Table 7 Colorful Accent 1" w:uiPriority="52"/>
+    <w:lsdException w:name="Grid Table 1 Light Accent 2" w:uiPriority="46"/>
+    <w:lsdException w:name="Grid Table 2 Accent 2" w:uiPriority="47"/>
+    <w:lsdException w:name="Grid Table 3 Accent 2" w:uiPriority="48"/>
+    <w:lsdException w:name="Grid Table 4 Accent 2" w:uiPriority="49"/>
+    <w:lsdException w:name="Grid Table 5 Dark Accent 2" w:uiPriority="50"/>
+    <w:lsdException w:name="Grid Table 6 Colorful Accent 2" w:uiPriority="51"/>
+    <w:lsdException w:name="Grid Table 7 Colorful Accent 2" w:uiPriority="52"/>
+    <w:lsdException w:name="Grid Table 1 Light Accent 3" w:uiPriority="46"/>
+    <w:lsdException w:name="Grid Table 2 Accent 3" w:uiPriority="47"/>
+    <w:lsdException w:name="Grid Table 3 Accent 3" w:uiPriority="48"/>
+    <w:lsdException w:name="Grid Table 4 Accent 3" w:uiPriority="49"/>
+    <w:lsdException w:name="Grid Table 5 Dark Accent 3" w:uiPriority="50"/>
+    <w:lsdException w:name="Grid Table 6 Colorful Accent 3" w:uiPriority="51"/>
+    <w:lsdException w:name="Grid Table 7 Colorful Accent 3" w:uiPriority="52"/>
+    <w:lsdException w:name="Grid Table 1 Light Accent 4" w:uiPriority="46"/>
+    <w:lsdException w:name="Grid Table 2 Accent 4" w:uiPriority="47"/>
+    <w:lsdException w:name="Grid Table 3 Accent 4" w:uiPriority="48"/>
+    <w:lsdException w:name="Grid Table 4 Accent 4" w:uiPriority="49"/>
+    <w:lsdException w:name="Grid Table 5 Dark Accent 4" w:uiPriority="50"/>
+    <w:lsdException w:name="Grid Table 6 Colorful Accent 4" w:uiPriority="51"/>
+    <w:lsdException w:name="Grid Table 7 Colorful Accent 4" w:uiPriority="52"/>
+    <w:lsdException w:name="Grid Table 1 Light Accent 5" w:uiPriority="46"/>
+    <w:lsdException w:name="Grid Table 2 Accent 5" w:uiPriority="47"/>
+    <w:lsdException w:name="Grid Table 3 Accent 5" w:uiPriority="48"/>
+    <w:lsdException w:name="Grid Table 4 Accent 5" w:uiPriority="49"/>
+    <w:lsdException w:name="Grid Table 5 Dark Accent 5" w:uiPriority="50"/>
+    <w:lsdException w:name="Grid Table 6 Colorful Accent 5" w:uiPriority="51"/>
+    <w:lsdException w:name="Grid Table 7 Colorful Accent 5" w:uiPriority="52"/>
+    <w:lsdException w:name="Grid Table 1 Light Accent 6" w:uiPriority="46"/>
+    <w:lsdException w:name="Grid Table 2 Accent 6" w:uiPriority="47"/>
+    <w:lsdException w:name="Grid Table 3 Accent 6" w:uiPriority="48"/>
+    <w:lsdException w:name="Grid Table 4 Accent 6" w:uiPriority="49"/>
+    <w:lsdException w:name="Grid Table 5 Dark Accent 6" w:uiPriority="50"/>
+    <w:lsdException w:name="Grid Table 6 Colorful Accent 6" w:uiPriority="51"/>
+    <w:lsdException w:name="Grid Table 7 Colorful Accent 6" w:uiPriority="52"/>
+    <w:lsdException w:name="List Table 1 Light" w:uiPriority="46"/>
+    <w:lsdException w:name="List Table 2" w:uiPriority="47"/>
+    <w:lsdException w:name="List Table 3" w:uiPriority="48"/>
+    <w:lsdException w:name="List Table 4" w:uiPriority="49"/>
+    <w:lsdException w:name="List Table 5 Dark" w:uiPriority="50"/>
+    <w:lsdException w:name="List Table 6 Colorful" w:uiPriority="51"/>
+    <w:lsdException w:name="List Table 7 Colorful" w:uiPriority="52"/>
+    <w:lsdException w:name="List Table 1 Light Accent 1" w:uiPriority="46"/>
+    <w:lsdException w:name="List Table 2 Accent 1" w:uiPriority="47"/>
+    <w:lsdException w:name="List Table 3 Accent 1" w:uiPriority="48"/>
+    <w:lsdException w:name="List Table 4 Accent 1" w:uiPriority="49"/>
+    <w:lsdException w:name="List Table 5 Dark Accent 1" w:uiPriority="50"/>
+    <w:lsdException w:name="List Table 6 Colorful Accent 1" w:uiPriority="51"/>
+    <w:lsdException w:name="List Table 7 Colorful Accent 1" w:uiPriority="52"/>
+    <w:lsdException w:name="List Table 1 Light Accent 2" w:uiPriority="46"/>
+    <w:lsdException w:name="List Table 2 Accent 2" w:uiPriority="47"/>
+    <w:lsdException w:name="List Table 3 Accent 2" w:uiPriority="48"/>
+    <w:lsdException w:name="List Table 4 Accent 2" w:uiPriority="49"/>
+    <w:lsdException w:name="List Table 5 Dark Accent 2" w:uiPriority="50"/>
+    <w:lsdException w:name="List Table 6 Colorful Accent 2" w:uiPriority="51"/>
+    <w:lsdException w:name="List Table 7 Colorful Accent 2" w:uiPriority="52"/>
+    <w:lsdException w:name="List Table 1 Light Accent 3" w:uiPriority="46"/>
+    <w:lsdException w:name="List Table 2 Accent 3" w:uiPriority="47"/>
+    <w:lsdException w:name="List Table 3 Accent 3" w:uiPriority="48"/>
+    <w:lsdException w:name="List Table 4 Accent 3" w:uiPriority="49"/>
+    <w:lsdException w:name="List Table 5 Dark Accent 3" w:uiPriority="50"/>
+    <w:lsdException w:name="List Table 6 Colorful Accent 3" w:uiPriority="51"/>
+    <w:lsdException w:name="List Table 7 Colorful Accent 3" w:uiPriority="52"/>
+    <w:lsdException w:name="List Table 1 Light Accent 4" w:uiPriority="46"/>
+    <w:lsdException w:name="List Table 2 Accent 4" w:uiPriority="47"/>
+    <w:lsdException w:name="List Table 3 Accent 4" w:uiPriority="48"/>
+    <w:lsdException w:name="List Table 4 Accent 4" w:uiPriority="49"/>
+    <w:lsdException w:name="List Table 5 Dark Accent 4" w:uiPriority="50"/>
+    <w:lsdException w:name="List Table 6 Colorful Accent 4" w:uiPriority="51"/>
+    <w:lsdException w:name="List Table 7 Colorful Accent 4" w:uiPriority="52"/>
+    <w:lsdException w:name="List Table 1 Light Accent 5" w:uiPriority="46"/>
+    <w:lsdException w:name="List Table 2 Accent 5" w:uiPriority="47"/>
+    <w:lsdException w:name="List Table 3 Accent 5" w:uiPriority="48"/>
+    <w:lsdException w:name="List Table 4 Accent 5" w:uiPriority="49"/>
+    <w:lsdException w:name="List Table 5 Dark Accent 5" w:uiPriority="50"/>
+    <w:lsdException w:name="List Table 6 Colorful Accent 5" w:uiPriority="51"/>
+    <w:lsdException w:name="List Table 7 Colorful Accent 5" w:uiPriority="52"/>
+    <w:lsdException w:name="List Table 1 Light Accent 6" w:uiPriority="46"/>
+    <w:lsdException w:name="List Table 2 Accent 6" w:uiPriority="47"/>
+    <w:lsdException w:name="List Table 3 Accent 6" w:uiPriority="48"/>
+    <w:lsdException w:name="List Table 4 Accent 6" w:uiPriority="49"/>
+    <w:lsdException w:name="List Table 5 Dark Accent 6" w:uiPriority="50"/>
+    <w:lsdException w:name="List Table 6 Colorful Accent 6" w:uiPriority="51"/>
+    <w:lsdException w:name="List Table 7 Colorful Accent 6" w:uiPriority="52"/>
+  </w:latentStyles>
+  <w:style w:type="paragraph" w:default="1" w:styleId="Normal">
     <w:name w:val="Normal"/>
     <w:uiPriority w:val="1"/>
     <w:qFormat/>
-    <w:pPr/>
     <w:rPr>
-      <w:rFonts w:ascii="Verdana" w:hAnsi="Verdana" w:eastAsia="Verdana" w:cs="Verdana"/>
+      <w:rFonts w:ascii="Verdana" w:eastAsia="Verdana" w:hAnsi="Verdana" w:cs="Verdana"/>
     </w:rPr>
   </w:style>
-  <w:style w:styleId="BodyText" w:type="paragraph">
-    <w:name w:val="Body Text"/>
-    <w:basedOn w:val="Normal"/>
-    <w:uiPriority w:val="1"/>
-    <w:qFormat/>
-    <w:pPr/>
-    <w:rPr>
-      <w:rFonts w:ascii="Verdana" w:hAnsi="Verdana" w:eastAsia="Verdana" w:cs="Verdana"/>
-      <w:sz w:val="24"/>
-      <w:szCs w:val="24"/>
-    </w:rPr>
-  </w:style>
-  <w:style w:styleId="Heading1" w:type="paragraph">
-    <w:name w:val="Heading 1"/>
+  <w:style w:type="paragraph" w:styleId="Heading1">
+    <w:name w:val="heading 1"/>
     <w:basedOn w:val="Normal"/>
     <w:uiPriority w:val="1"/>
     <w:qFormat/>
     <w:pPr>
       <w:ind w:left="118"/>
       <w:jc w:val="both"/>
-      <w:outlineLvl w:val="1"/>
+      <w:outlineLvl w:val="0"/>
     </w:pPr>
     <w:rPr>
-      <w:rFonts w:ascii="Verdana" w:hAnsi="Verdana" w:eastAsia="Verdana" w:cs="Verdana"/>
       <w:b/>
       <w:bCs/>
       <w:i/>
@@ -1273,7 +1523,44 @@
       <w:szCs w:val="24"/>
     </w:rPr>
   </w:style>
-  <w:style w:styleId="ListParagraph" w:type="paragraph">
+  <w:style w:type="character" w:default="1" w:styleId="DefaultParagraphFont">
+    <w:name w:val="Default Paragraph Font"/>
+    <w:uiPriority w:val="1"/>
+    <w:semiHidden/>
+    <w:unhideWhenUsed/>
+  </w:style>
+  <w:style w:type="table" w:default="1" w:styleId="TableNormal">
+    <w:name w:val="Normal Table"/>
+    <w:uiPriority w:val="99"/>
+    <w:semiHidden/>
+    <w:unhideWhenUsed/>
+    <w:tblPr>
+      <w:tblInd w:w="0" w:type="dxa"/>
+      <w:tblCellMar>
+        <w:top w:w="0" w:type="dxa"/>
+        <w:left w:w="108" w:type="dxa"/>
+        <w:bottom w:w="0" w:type="dxa"/>
+        <w:right w:w="108" w:type="dxa"/>
+      </w:tblCellMar>
+    </w:tblPr>
+  </w:style>
+  <w:style w:type="numbering" w:default="1" w:styleId="NoList">
+    <w:name w:val="No List"/>
+    <w:uiPriority w:val="99"/>
+    <w:semiHidden/>
+    <w:unhideWhenUsed/>
+  </w:style>
+  <w:style w:type="paragraph" w:styleId="BodyText">
+    <w:name w:val="Body Text"/>
+    <w:basedOn w:val="Normal"/>
+    <w:uiPriority w:val="1"/>
+    <w:qFormat/>
+    <w:rPr>
+      <w:sz w:val="24"/>
+      <w:szCs w:val="24"/>
+    </w:rPr>
+  </w:style>
+  <w:style w:type="paragraph" w:styleId="ListParagraph">
     <w:name w:val="List Paragraph"/>
     <w:basedOn w:val="Normal"/>
     <w:uiPriority w:val="1"/>
@@ -1282,17 +1569,12 @@
       <w:ind w:left="478" w:right="371" w:hanging="360"/>
       <w:jc w:val="both"/>
     </w:pPr>
-    <w:rPr>
-      <w:rFonts w:ascii="Verdana" w:hAnsi="Verdana" w:eastAsia="Verdana" w:cs="Verdana"/>
-    </w:rPr>
   </w:style>
-  <w:style w:styleId="TableParagraph" w:type="paragraph">
+  <w:style w:type="paragraph" w:customStyle="1" w:styleId="TableParagraph">
     <w:name w:val="Table Paragraph"/>
     <w:basedOn w:val="Normal"/>
     <w:uiPriority w:val="1"/>
     <w:qFormat/>
-    <w:pPr/>
-    <w:rPr/>
   </w:style>
 </w:styles>
 </file>
